--- a/dorothyday/articles/65.docx
+++ b/dorothyday/articles/65.docx
@@ -141,7 +141,7 @@
         <w:t xml:space="preserve"> </w:t>
       </w:r>
       <w:r>
-        <w:t xml:space="preserve">November 30, Thanksgiving Day, 1916</w:t>
+        <w:t xml:space="preserve">November 30, Thanksgiving Day, 1916 p. 2</w:t>
       </w:r>
     </w:p>
     <w:p>
@@ -276,7 +276,7 @@
     </w:lvl>
   </w:abstractNum>
   <w:abstractNum w:abstractNumId="990">
-    <w:nsid w:val="30bde1b1"/>
+    <w:nsid w:val="d25dfdc0"/>
     <w:multiLevelType w:val="multilevel"/>
     <w:lvl w:ilvl="0">
       <w:numFmt w:val="bullet"/>
